--- a/test/55111904819林作栋.docx
+++ b/test/55111904819林作栋.docx
@@ -416,6 +416,135 @@
           <w:szCs w:val="28"/>
         </w:rPr>
         <w:t>将已有项目的源代码编译并运行，并测试其添加邀请名单功能，删除邀请名单功能，接受邀请并显示邀请功能。（10分）</w:t>
+      </w:r>
+      <w:r>
+        <w:rPr>
+          <w:sz w:val="28"/>
+          <w:szCs w:val="28"/>
+        </w:rPr>
+        <w:drawing>
+          <wp:inline distT="0" distB="0" distL="114300" distR="114300">
+            <wp:extent cx="4801870" cy="944245"/>
+            <wp:effectExtent l="0" t="0" r="13970" b="635"/>
+            <wp:docPr id="5" name="图片 5" descr="1"/>
+            <wp:cNvGraphicFramePr>
+              <a:graphicFrameLocks xmlns:a="http://schemas.openxmlformats.org/drawingml/2006/main" noChangeAspect="1"/>
+            </wp:cNvGraphicFramePr>
+            <a:graphic xmlns:a="http://schemas.openxmlformats.org/drawingml/2006/main">
+              <a:graphicData uri="http://schemas.openxmlformats.org/drawingml/2006/picture">
+                <pic:pic xmlns:pic="http://schemas.openxmlformats.org/drawingml/2006/picture">
+                  <pic:nvPicPr>
+                    <pic:cNvPr id="5" name="图片 5" descr="1"/>
+                    <pic:cNvPicPr>
+                      <a:picLocks noChangeAspect="1"/>
+                    </pic:cNvPicPr>
+                  </pic:nvPicPr>
+                  <pic:blipFill>
+                    <a:blip r:embed="rId7"/>
+                    <a:stretch>
+                      <a:fillRect/>
+                    </a:stretch>
+                  </pic:blipFill>
+                  <pic:spPr>
+                    <a:xfrm>
+                      <a:off x="0" y="0"/>
+                      <a:ext cx="4801870" cy="944245"/>
+                    </a:xfrm>
+                    <a:prstGeom prst="rect">
+                      <a:avLst/>
+                    </a:prstGeom>
+                  </pic:spPr>
+                </pic:pic>
+              </a:graphicData>
+            </a:graphic>
+          </wp:inline>
+        </w:drawing>
+      </w:r>
+      <w:r>
+        <w:rPr>
+          <w:sz w:val="28"/>
+          <w:szCs w:val="28"/>
+        </w:rPr>
+        <w:drawing>
+          <wp:inline distT="0" distB="0" distL="114300" distR="114300">
+            <wp:extent cx="4795520" cy="1010285"/>
+            <wp:effectExtent l="0" t="0" r="5080" b="10795"/>
+            <wp:docPr id="4" name="图片 4" descr="2"/>
+            <wp:cNvGraphicFramePr>
+              <a:graphicFrameLocks xmlns:a="http://schemas.openxmlformats.org/drawingml/2006/main" noChangeAspect="1"/>
+            </wp:cNvGraphicFramePr>
+            <a:graphic xmlns:a="http://schemas.openxmlformats.org/drawingml/2006/main">
+              <a:graphicData uri="http://schemas.openxmlformats.org/drawingml/2006/picture">
+                <pic:pic xmlns:pic="http://schemas.openxmlformats.org/drawingml/2006/picture">
+                  <pic:nvPicPr>
+                    <pic:cNvPr id="4" name="图片 4" descr="2"/>
+                    <pic:cNvPicPr>
+                      <a:picLocks noChangeAspect="1"/>
+                    </pic:cNvPicPr>
+                  </pic:nvPicPr>
+                  <pic:blipFill>
+                    <a:blip r:embed="rId8"/>
+                    <a:stretch>
+                      <a:fillRect/>
+                    </a:stretch>
+                  </pic:blipFill>
+                  <pic:spPr>
+                    <a:xfrm>
+                      <a:off x="0" y="0"/>
+                      <a:ext cx="4795520" cy="1010285"/>
+                    </a:xfrm>
+                    <a:prstGeom prst="rect">
+                      <a:avLst/>
+                    </a:prstGeom>
+                  </pic:spPr>
+                </pic:pic>
+              </a:graphicData>
+            </a:graphic>
+          </wp:inline>
+        </w:drawing>
+      </w:r>
+      <w:r>
+        <w:rPr>
+          <w:sz w:val="28"/>
+          <w:szCs w:val="28"/>
+        </w:rPr>
+        <w:drawing>
+          <wp:inline distT="0" distB="0" distL="114300" distR="114300">
+            <wp:extent cx="4800600" cy="1211580"/>
+            <wp:effectExtent l="0" t="0" r="0" b="7620"/>
+            <wp:docPr id="3" name="图片 3" descr="3"/>
+            <wp:cNvGraphicFramePr>
+              <a:graphicFrameLocks xmlns:a="http://schemas.openxmlformats.org/drawingml/2006/main" noChangeAspect="1"/>
+            </wp:cNvGraphicFramePr>
+            <a:graphic xmlns:a="http://schemas.openxmlformats.org/drawingml/2006/main">
+              <a:graphicData uri="http://schemas.openxmlformats.org/drawingml/2006/picture">
+                <pic:pic xmlns:pic="http://schemas.openxmlformats.org/drawingml/2006/picture">
+                  <pic:nvPicPr>
+                    <pic:cNvPr id="3" name="图片 3" descr="3"/>
+                    <pic:cNvPicPr>
+                      <a:picLocks noChangeAspect="1"/>
+                    </pic:cNvPicPr>
+                  </pic:nvPicPr>
+                  <pic:blipFill>
+                    <a:blip r:embed="rId9"/>
+                    <a:stretch>
+                      <a:fillRect/>
+                    </a:stretch>
+                  </pic:blipFill>
+                  <pic:spPr>
+                    <a:xfrm>
+                      <a:off x="0" y="0"/>
+                      <a:ext cx="4800600" cy="1211580"/>
+                    </a:xfrm>
+                    <a:prstGeom prst="rect">
+                      <a:avLst/>
+                    </a:prstGeom>
+                  </pic:spPr>
+                </pic:pic>
+              </a:graphicData>
+            </a:graphic>
+          </wp:inline>
+        </w:drawing>
       </w:r>
       <w:bookmarkStart w:id="0" w:name="_GoBack"/>
       <w:bookmarkEnd w:id="0"/>
